--- a/0037 - 通信协议个个过/003 - SPI/SPI协议详解.docx
+++ b/0037 - 通信协议个个过/003 - SPI/SPI协议详解.docx
@@ -5442,6 +5442,7 @@
           <w:szCs w:val="21"/>
         </w:rPr>
       </w:pPr>
+      <w:bookmarkStart w:id="0" w:name="_GoBack"/>
       <w:r>
         <w:rPr>
           <w:rFonts w:ascii="Verdana" w:eastAsia="宋体" w:hAnsi="Verdana" w:cs="宋体"/>
@@ -5452,8 +5453,8 @@
         </w:rPr>
         <w:drawing>
           <wp:inline distT="0" distB="0" distL="0" distR="0" wp14:anchorId="64B0C365" wp14:editId="6C44F59F">
-            <wp:extent cx="6687185" cy="4230370"/>
-            <wp:effectExtent l="0" t="0" r="0" b="0"/>
+            <wp:extent cx="5160396" cy="4230094"/>
+            <wp:effectExtent l="0" t="0" r="2540" b="0"/>
             <wp:docPr id="1" name="图片 1" descr="http://hi.csdn.net/attachment/201110/25/0_1319555489iu4D.gif"/>
             <wp:cNvGraphicFramePr>
               <a:graphicFrameLocks xmlns:a="http://schemas.openxmlformats.org/drawingml/2006/main" noChangeAspect="1"/>
@@ -5483,7 +5484,7 @@
                   <pic:spPr bwMode="auto">
                     <a:xfrm>
                       <a:off x="0" y="0"/>
-                      <a:ext cx="6687185" cy="4230370"/>
+                      <a:ext cx="5160733" cy="4230370"/>
                     </a:xfrm>
                     <a:prstGeom prst="rect">
                       <a:avLst/>
@@ -5499,6 +5500,7 @@
           </wp:inline>
         </w:drawing>
       </w:r>
+      <w:bookmarkEnd w:id="0"/>
     </w:p>
     <w:p>
       <w:pPr>
@@ -5863,8 +5865,8 @@
         <w:lastRenderedPageBreak/>
         <w:drawing>
           <wp:inline distT="0" distB="0" distL="0" distR="0" wp14:anchorId="60C5EB83" wp14:editId="23E8E48C">
-            <wp:extent cx="9525635" cy="3991610"/>
-            <wp:effectExtent l="0" t="0" r="0" b="8890"/>
+            <wp:extent cx="5064823" cy="3991555"/>
+            <wp:effectExtent l="0" t="0" r="2540" b="9525"/>
             <wp:docPr id="2" name="图片 2" descr="http://hi.csdn.net/attachment/201110/25/0_1319555631MeRm.gif"/>
             <wp:cNvGraphicFramePr>
               <a:graphicFrameLocks xmlns:a="http://schemas.openxmlformats.org/drawingml/2006/main" noChangeAspect="1"/>
@@ -5894,7 +5896,7 @@
                   <pic:spPr bwMode="auto">
                     <a:xfrm>
                       <a:off x="0" y="0"/>
-                      <a:ext cx="9525635" cy="3991610"/>
+                      <a:ext cx="5064893" cy="3991610"/>
                     </a:xfrm>
                     <a:prstGeom prst="rect">
                       <a:avLst/>
@@ -10767,10 +10769,7 @@
         <w:t>的输出电平顺序进行相应调整即可。</w:t>
       </w:r>
     </w:p>
-    <w:p>
-      <w:bookmarkStart w:id="0" w:name="_GoBack"/>
-      <w:bookmarkEnd w:id="0"/>
-    </w:p>
+    <w:p/>
     <w:sectPr>
       <w:pgSz w:w="11906" w:h="16838"/>
       <w:pgMar w:top="1440" w:right="1800" w:bottom="1440" w:left="1800" w:header="851" w:footer="992" w:gutter="0"/>
